--- a/datasets(incomplete)/ref6/claim.docx
+++ b/datasets(incomplete)/ref6/claim.docx
@@ -9,6 +9,283 @@
           <w:ilvl w:val="0"/>
           <w:numId w:val="1"/>
         </w:numPr>
+        <w:rPr>
+          <w:sz w:val="28"/>
+          <w:szCs w:val="28"/>
+        </w:rPr>
+      </w:pPr>
+      <w:r>
+        <w:rPr>
+          <w:sz w:val="28"/>
+          <w:szCs w:val="28"/>
+        </w:rPr>
+        <w:t>IoT devices are more prone to security problems than traditional computers</w:t>
+      </w:r>
+      <w:r>
+        <w:rPr>
+          <w:sz w:val="28"/>
+          <w:szCs w:val="28"/>
+        </w:rPr>
+        <w:t xml:space="preserve"> [1]</w:t>
+      </w:r>
+    </w:p>
+    <w:p>
+      <w:pPr>
+        <w:pStyle w:val="ListParagraph"/>
+        <w:rPr>
+          <w:sz w:val="28"/>
+          <w:szCs w:val="28"/>
+        </w:rPr>
+      </w:pPr>
+    </w:p>
+    <w:p>
+      <w:pPr>
+        <w:rPr>
+          <w:sz w:val="28"/>
+          <w:szCs w:val="28"/>
+        </w:rPr>
+      </w:pPr>
+      <w:r>
+        <w:rPr>
+          <w:sz w:val="28"/>
+          <w:szCs w:val="28"/>
+        </w:rPr>
+        <w:t xml:space="preserve">S. Narang, T. Nalwa, T. Choudhury, and N. Kashyap, “An efficient method for security measurement in internet of things,” Feb. 2018, pp. 319-323. </w:t>
+      </w:r>
+      <w:proofErr w:type="spellStart"/>
+      <w:r>
+        <w:rPr>
+          <w:sz w:val="28"/>
+          <w:szCs w:val="28"/>
+        </w:rPr>
+        <w:t>doi</w:t>
+      </w:r>
+      <w:proofErr w:type="spellEnd"/>
+      <w:r>
+        <w:rPr>
+          <w:sz w:val="28"/>
+          <w:szCs w:val="28"/>
+        </w:rPr>
+        <w:t>: 10.1109/IC3IoT.2018.8668159.</w:t>
+      </w:r>
+    </w:p>
+    <w:p>
+      <w:pPr>
+        <w:pStyle w:val="ListParagraph"/>
+        <w:rPr>
+          <w:sz w:val="28"/>
+          <w:szCs w:val="28"/>
+        </w:rPr>
+      </w:pPr>
+    </w:p>
+    <w:p>
+      <w:pPr>
+        <w:rPr>
+          <w:sz w:val="28"/>
+          <w:szCs w:val="28"/>
+        </w:rPr>
+      </w:pPr>
+    </w:p>
+    <w:p>
+      <w:pPr>
+        <w:rPr>
+          <w:b/>
+          <w:bCs/>
+          <w:sz w:val="36"/>
+          <w:szCs w:val="36"/>
+          <w:u w:val="single"/>
+        </w:rPr>
+      </w:pPr>
+      <w:r>
+        <w:rPr>
+          <w:b/>
+          <w:bCs/>
+          <w:sz w:val="36"/>
+          <w:szCs w:val="36"/>
+          <w:highlight w:val="yellow"/>
+          <w:u w:val="single"/>
+        </w:rPr>
+        <w:t>FOUND:</w:t>
+      </w:r>
+      <w:r>
+        <w:rPr>
+          <w:b/>
+          <w:bCs/>
+          <w:sz w:val="36"/>
+          <w:szCs w:val="36"/>
+          <w:u w:val="single"/>
+        </w:rPr>
+        <w:t xml:space="preserve"> </w:t>
+      </w:r>
+      <w:r>
+        <w:rPr>
+          <w:b/>
+          <w:bCs/>
+          <w:sz w:val="36"/>
+          <w:szCs w:val="36"/>
+          <w:u w:val="single"/>
+        </w:rPr>
+        <w:t>YES</w:t>
+      </w:r>
+    </w:p>
+    <w:p>
+      <w:pPr>
+        <w:pStyle w:val="ListParagraph"/>
+        <w:numPr>
+          <w:ilvl w:val="0"/>
+          <w:numId w:val="1"/>
+        </w:numPr>
+        <w:rPr>
+          <w:sz w:val="28"/>
+          <w:szCs w:val="28"/>
+        </w:rPr>
+      </w:pPr>
+      <w:r>
+        <w:rPr>
+          <w:sz w:val="28"/>
+          <w:szCs w:val="28"/>
+        </w:rPr>
+        <w:t>IoT encounters security problems more than traditional computer networks</w:t>
+      </w:r>
+      <w:r>
+        <w:rPr>
+          <w:sz w:val="28"/>
+          <w:szCs w:val="28"/>
+        </w:rPr>
+        <w:t>:</w:t>
+      </w:r>
+      <w:r>
+        <w:rPr>
+          <w:sz w:val="28"/>
+          <w:szCs w:val="28"/>
+        </w:rPr>
+        <w:t xml:space="preserve"> </w:t>
+      </w:r>
+      <w:r>
+        <w:rPr>
+          <w:b/>
+          <w:bCs/>
+          <w:sz w:val="32"/>
+          <w:szCs w:val="32"/>
+        </w:rPr>
+        <w:t>0.</w:t>
+      </w:r>
+      <w:r>
+        <w:rPr>
+          <w:b/>
+          <w:bCs/>
+          <w:sz w:val="32"/>
+          <w:szCs w:val="32"/>
+        </w:rPr>
+        <w:t>7874</w:t>
+      </w:r>
+    </w:p>
+    <w:p>
+      <w:pPr>
+        <w:pStyle w:val="ListParagraph"/>
+        <w:numPr>
+          <w:ilvl w:val="0"/>
+          <w:numId w:val="1"/>
+        </w:numPr>
+        <w:rPr>
+          <w:sz w:val="28"/>
+          <w:szCs w:val="28"/>
+        </w:rPr>
+      </w:pPr>
+      <w:r>
+        <w:rPr>
+          <w:sz w:val="28"/>
+          <w:szCs w:val="28"/>
+        </w:rPr>
+        <w:t xml:space="preserve">However, IoT has its special security requests other than the traditional problems harming computer, </w:t>
+      </w:r>
+      <w:proofErr w:type="gramStart"/>
+      <w:r>
+        <w:rPr>
+          <w:sz w:val="28"/>
+          <w:szCs w:val="28"/>
+        </w:rPr>
+        <w:t>Internet</w:t>
+      </w:r>
+      <w:proofErr w:type="gramEnd"/>
+      <w:r>
+        <w:rPr>
+          <w:sz w:val="28"/>
+          <w:szCs w:val="28"/>
+        </w:rPr>
+        <w:t xml:space="preserve"> </w:t>
+      </w:r>
+      <w:r>
+        <w:rPr>
+          <w:sz w:val="28"/>
+          <w:szCs w:val="28"/>
+        </w:rPr>
+        <w:t>and mobile communication network</w:t>
+      </w:r>
+      <w:r>
+        <w:rPr>
+          <w:sz w:val="28"/>
+          <w:szCs w:val="28"/>
+        </w:rPr>
+        <w:t xml:space="preserve">: </w:t>
+      </w:r>
+      <w:r>
+        <w:rPr>
+          <w:b/>
+          <w:bCs/>
+          <w:sz w:val="32"/>
+          <w:szCs w:val="32"/>
+        </w:rPr>
+        <w:t>0.7</w:t>
+      </w:r>
+      <w:r>
+        <w:rPr>
+          <w:b/>
+          <w:bCs/>
+          <w:sz w:val="32"/>
+          <w:szCs w:val="32"/>
+        </w:rPr>
+        <w:t>08</w:t>
+      </w:r>
+    </w:p>
+    <w:p>
+      <w:pPr>
+        <w:pStyle w:val="ListParagraph"/>
+        <w:numPr>
+          <w:ilvl w:val="0"/>
+          <w:numId w:val="1"/>
+        </w:numPr>
+        <w:rPr>
+          <w:sz w:val="28"/>
+          <w:szCs w:val="28"/>
+        </w:rPr>
+      </w:pPr>
+      <w:r>
+        <w:rPr>
+          <w:sz w:val="28"/>
+          <w:szCs w:val="28"/>
+        </w:rPr>
+        <w:t>Meanwhile, it causes that IoT is faced with more serious potential security threats than in other networks</w:t>
+      </w:r>
+      <w:r>
+        <w:rPr>
+          <w:sz w:val="28"/>
+          <w:szCs w:val="28"/>
+        </w:rPr>
+        <w:t xml:space="preserve">:  </w:t>
+      </w:r>
+      <w:r>
+        <w:rPr>
+          <w:b/>
+          <w:bCs/>
+          <w:sz w:val="32"/>
+          <w:szCs w:val="32"/>
+        </w:rPr>
+        <w:t>0.6875</w:t>
+      </w:r>
+    </w:p>
+    <w:p>
+      <w:pPr>
         <w:rPr>
           <w:sz w:val="28"/>
           <w:szCs w:val="28"/>
@@ -62,7 +339,7 @@
   <w:abstractNum w:abstractNumId="0" w15:restartNumberingAfterBreak="0">
     <w:nsid w:val="143D1359"/>
     <w:multiLevelType w:val="hybridMultilevel"/>
-    <w:tmpl w:val="00529208"/>
+    <w:tmpl w:val="E8B2A182"/>
     <w:lvl w:ilvl="0" w:tplc="04090001">
       <w:start w:val="1"/>
       <w:numFmt w:val="bullet"/>
@@ -172,7 +449,7 @@
       </w:rPr>
     </w:lvl>
   </w:abstractNum>
-  <w:num w:numId="1">
+  <w:num w:numId="1" w16cid:durableId="14968875">
     <w:abstractNumId w:val="0"/>
   </w:num>
 </w:numbering>
